--- a/Relazione AnimalHouse.docx
+++ b/Relazione AnimalHouse.docx
@@ -109,7 +109,6 @@
         </w:rPr>
         <w:t xml:space="preserve">Progetto di Tecnologie Web, </w:t>
       </w:r>
-      <w:proofErr w:type="spellStart"/>
       <w:r>
         <w:rPr>
           <w:i w:val="0"/>
@@ -122,15 +121,7 @@
           <w:i w:val="0"/>
           <w:iCs w:val="0"/>
         </w:rPr>
-        <w:t>.c.</w:t>
-      </w:r>
-      <w:proofErr w:type="spellEnd"/>
-      <w:r>
-        <w:rPr>
-          <w:i w:val="0"/>
-          <w:iCs w:val="0"/>
-        </w:rPr>
-        <w:t xml:space="preserve"> 2021/2022</w:t>
+        <w:t>.c. 2021/2022</w:t>
       </w:r>
     </w:p>
     <w:p>
@@ -168,10 +159,7 @@
                     <w:jc w:val="right"/>
                   </w:pPr>
                   <w:r>
-                    <w:t>000089</w:t>
-                  </w:r>
-                  <w:r>
-                    <w:t>3185</w:t>
+                    <w:t>0000893185</w:t>
                   </w:r>
                 </w:p>
                 <w:p>
@@ -203,13 +191,8 @@
                   <w:pPr>
                     <w:spacing w:after="0" w:line="276" w:lineRule="auto"/>
                   </w:pPr>
-                  <w:proofErr w:type="spellStart"/>
                   <w:r>
-                    <w:t>Alsina</w:t>
-                  </w:r>
-                  <w:proofErr w:type="spellEnd"/>
-                  <w:r>
-                    <w:t xml:space="preserve"> Gabriel Riccardo</w:t>
+                    <w:t>Alsina Gabriel Riccardo</w:t>
                   </w:r>
                 </w:p>
                 <w:p>
@@ -319,39 +302,7 @@
           <w:i w:val="0"/>
           <w:iCs w:val="0"/>
         </w:rPr>
-        <w:t xml:space="preserve">ella cartella </w:t>
-      </w:r>
-      <w:proofErr w:type="spellStart"/>
-      <w:r>
-        <w:rPr>
-          <w:i w:val="0"/>
-          <w:iCs w:val="0"/>
-        </w:rPr>
-        <w:t>AnimalHouse</w:t>
-      </w:r>
-      <w:proofErr w:type="spellEnd"/>
-      <w:r>
-        <w:rPr>
-          <w:i w:val="0"/>
-          <w:iCs w:val="0"/>
-        </w:rPr>
-        <w:t>-server e scrivere “</w:t>
-      </w:r>
-      <w:proofErr w:type="spellStart"/>
-      <w:r>
-        <w:rPr>
-          <w:i w:val="0"/>
-          <w:iCs w:val="0"/>
-        </w:rPr>
-        <w:t>npm</w:t>
-      </w:r>
-      <w:proofErr w:type="spellEnd"/>
-      <w:r>
-        <w:rPr>
-          <w:i w:val="0"/>
-          <w:iCs w:val="0"/>
-        </w:rPr>
-        <w:t xml:space="preserve"> i”, stessa cosa</w:t>
+        <w:t>ella cartella AnimalHouse-server e scrivere “npm i”, stessa cosa</w:t>
       </w:r>
       <w:r>
         <w:rPr>
@@ -365,23 +316,7 @@
           <w:i w:val="0"/>
           <w:iCs w:val="0"/>
         </w:rPr>
-        <w:t xml:space="preserve"> </w:t>
-      </w:r>
-      <w:proofErr w:type="spellStart"/>
-      <w:r>
-        <w:rPr>
-          <w:i w:val="0"/>
-          <w:iCs w:val="0"/>
-        </w:rPr>
-        <w:t>AnimalHouse</w:t>
-      </w:r>
-      <w:proofErr w:type="spellEnd"/>
-      <w:r>
-        <w:rPr>
-          <w:i w:val="0"/>
-          <w:iCs w:val="0"/>
-        </w:rPr>
-        <w:t>-client</w:t>
+        <w:t xml:space="preserve"> AnimalHouse-client</w:t>
       </w:r>
       <w:r>
         <w:rPr>
@@ -451,14 +386,12 @@
         </w:numPr>
         <w:ind w:left="1440"/>
         <w:rPr>
-          <w:i w:val="0"/>
-          <w:iCs w:val="0"/>
-        </w:rPr>
-      </w:pPr>
-      <w:r>
-        <w:rPr>
-          <w:i w:val="0"/>
-          <w:iCs w:val="0"/>
+          <w:rStyle w:val="Enfasicorsivo"/>
+        </w:rPr>
+      </w:pPr>
+      <w:r>
+        <w:rPr>
+          <w:rStyle w:val="Enfasicorsivo"/>
         </w:rPr>
         <w:t>Server:</w:t>
       </w:r>
@@ -498,23 +431,7 @@
           <w:i w:val="0"/>
           <w:iCs w:val="0"/>
         </w:rPr>
-        <w:t xml:space="preserve">Digitare “cd </w:t>
-      </w:r>
-      <w:proofErr w:type="spellStart"/>
-      <w:r>
-        <w:rPr>
-          <w:i w:val="0"/>
-          <w:iCs w:val="0"/>
-        </w:rPr>
-        <w:t>AnimalHouse</w:t>
-      </w:r>
-      <w:proofErr w:type="spellEnd"/>
-      <w:r>
-        <w:rPr>
-          <w:i w:val="0"/>
-          <w:iCs w:val="0"/>
-        </w:rPr>
-        <w:t>-server”;</w:t>
+        <w:t>Digitare “cd AnimalHouse-server”;</w:t>
       </w:r>
     </w:p>
     <w:p>
@@ -535,23 +452,7 @@
           <w:i w:val="0"/>
           <w:iCs w:val="0"/>
         </w:rPr>
-        <w:t>Digitare “</w:t>
-      </w:r>
-      <w:proofErr w:type="spellStart"/>
-      <w:r>
-        <w:rPr>
-          <w:i w:val="0"/>
-          <w:iCs w:val="0"/>
-        </w:rPr>
-        <w:t>npm</w:t>
-      </w:r>
-      <w:proofErr w:type="spellEnd"/>
-      <w:r>
-        <w:rPr>
-          <w:i w:val="0"/>
-          <w:iCs w:val="0"/>
-        </w:rPr>
-        <w:t xml:space="preserve"> start”;</w:t>
+        <w:t>Digitare “npm start”;</w:t>
       </w:r>
     </w:p>
     <w:p>
@@ -563,14 +464,12 @@
         </w:numPr>
         <w:ind w:left="1440"/>
         <w:rPr>
-          <w:i w:val="0"/>
-          <w:iCs w:val="0"/>
-        </w:rPr>
-      </w:pPr>
-      <w:r>
-        <w:rPr>
-          <w:i w:val="0"/>
-          <w:iCs w:val="0"/>
+          <w:rStyle w:val="Enfasicorsivo"/>
+        </w:rPr>
+      </w:pPr>
+      <w:r>
+        <w:rPr>
+          <w:rStyle w:val="Enfasicorsivo"/>
         </w:rPr>
         <w:t>Client:</w:t>
       </w:r>
@@ -610,23 +509,7 @@
           <w:i w:val="0"/>
           <w:iCs w:val="0"/>
         </w:rPr>
-        <w:t xml:space="preserve">Digitare “cd </w:t>
-      </w:r>
-      <w:proofErr w:type="spellStart"/>
-      <w:r>
-        <w:rPr>
-          <w:i w:val="0"/>
-          <w:iCs w:val="0"/>
-        </w:rPr>
-        <w:t>AnimalHouse</w:t>
-      </w:r>
-      <w:proofErr w:type="spellEnd"/>
-      <w:r>
-        <w:rPr>
-          <w:i w:val="0"/>
-          <w:iCs w:val="0"/>
-        </w:rPr>
-        <w:t>-client”;</w:t>
+        <w:t>Digitare “cd AnimalHouse-client”;</w:t>
       </w:r>
     </w:p>
     <w:p>
@@ -692,23 +575,7 @@
           <w:i w:val="0"/>
           <w:iCs w:val="0"/>
         </w:rPr>
-        <w:t xml:space="preserve">” e si caricherà il sito di </w:t>
-      </w:r>
-      <w:proofErr w:type="spellStart"/>
-      <w:r>
-        <w:rPr>
-          <w:i w:val="0"/>
-          <w:iCs w:val="0"/>
-        </w:rPr>
-        <w:t>AnimalHouse</w:t>
-      </w:r>
-      <w:proofErr w:type="spellEnd"/>
-      <w:r>
-        <w:rPr>
-          <w:i w:val="0"/>
-          <w:iCs w:val="0"/>
-        </w:rPr>
-        <w:t>.</w:t>
+        <w:t>” e si caricherà il sito di AnimalHouse.</w:t>
       </w:r>
     </w:p>
     <w:p>
@@ -766,23 +633,7 @@
           <w:i w:val="0"/>
           <w:iCs w:val="0"/>
         </w:rPr>
-        <w:t xml:space="preserve"> (possibile solo se si è a conoscenza del codice: 1111) o entrare nella sezione di </w:t>
-      </w:r>
-      <w:proofErr w:type="spellStart"/>
-      <w:r>
-        <w:rPr>
-          <w:i w:val="0"/>
-          <w:iCs w:val="0"/>
-        </w:rPr>
-        <w:t>Babyanimal</w:t>
-      </w:r>
-      <w:proofErr w:type="spellEnd"/>
-      <w:r>
-        <w:rPr>
-          <w:i w:val="0"/>
-          <w:iCs w:val="0"/>
-        </w:rPr>
-        <w:t xml:space="preserve"> dove è possibile giocare anche senza effettuare il login al sito.</w:t>
+        <w:t xml:space="preserve"> (possibile solo se si è a conoscenza del codice: 1111) o entrare nella sezione di Babyanimal dove è possibile giocare anche senza effettuare il login al sito.</w:t>
       </w:r>
     </w:p>
     <w:p>
@@ -836,19 +687,13 @@
           <w:numId w:val="4"/>
         </w:numPr>
         <w:rPr>
-          <w:b/>
-          <w:bCs/>
-          <w:i w:val="0"/>
-          <w:iCs w:val="0"/>
+          <w:rStyle w:val="Enfasicorsivo"/>
           <w:u w:val="single"/>
         </w:rPr>
       </w:pPr>
       <w:r>
         <w:rPr>
-          <w:b/>
-          <w:bCs/>
-          <w:i w:val="0"/>
-          <w:iCs w:val="0"/>
+          <w:rStyle w:val="Enfasicorsivo"/>
           <w:u w:val="single"/>
         </w:rPr>
         <w:t>Senza accedere</w:t>
@@ -883,17 +728,8 @@
           <w:i w:val="0"/>
           <w:iCs w:val="0"/>
         </w:rPr>
-        <w:t xml:space="preserve"> è entrare nella sezione di </w:t>
-      </w:r>
-      <w:proofErr w:type="spellStart"/>
-      <w:r>
-        <w:rPr>
-          <w:i w:val="0"/>
-          <w:iCs w:val="0"/>
-        </w:rPr>
-        <w:t>Babyanimal</w:t>
-      </w:r>
-      <w:proofErr w:type="spellEnd"/>
+        <w:t xml:space="preserve"> è entrare nella sezione di Babyanimal</w:t>
+      </w:r>
       <w:r>
         <w:rPr>
           <w:i w:val="0"/>
@@ -918,62 +754,14 @@
           <w:iCs w:val="0"/>
         </w:rPr>
         <w:lastRenderedPageBreak/>
-        <w:t xml:space="preserve">In </w:t>
-      </w:r>
-      <w:proofErr w:type="spellStart"/>
-      <w:r>
-        <w:rPr>
-          <w:i w:val="0"/>
-          <w:iCs w:val="0"/>
-        </w:rPr>
-        <w:t>Babyanimal</w:t>
-      </w:r>
-      <w:proofErr w:type="spellEnd"/>
-      <w:r>
-        <w:rPr>
-          <w:i w:val="0"/>
-          <w:iCs w:val="0"/>
-        </w:rPr>
-        <w:t xml:space="preserve"> sono presenti </w:t>
-      </w:r>
-      <w:proofErr w:type="gramStart"/>
-      <w:r>
-        <w:rPr>
-          <w:i w:val="0"/>
-          <w:iCs w:val="0"/>
-        </w:rPr>
-        <w:t>3</w:t>
-      </w:r>
-      <w:proofErr w:type="gramEnd"/>
-      <w:r>
-        <w:rPr>
-          <w:i w:val="0"/>
-          <w:iCs w:val="0"/>
-        </w:rPr>
-        <w:t xml:space="preserve"> attività diverse: visualizzazione di video buffi di animali, lettura di curiosità sugli animali e infine è possibile g</w:t>
-      </w:r>
-      <w:r>
-        <w:rPr>
-          <w:i w:val="0"/>
-          <w:iCs w:val="0"/>
-        </w:rPr>
-        <w:t xml:space="preserve">iocare. Sono presenti 2 giochi: </w:t>
-      </w:r>
-      <w:proofErr w:type="spellStart"/>
-      <w:r>
-        <w:rPr>
-          <w:i w:val="0"/>
-          <w:iCs w:val="0"/>
-        </w:rPr>
-        <w:t>memory</w:t>
-      </w:r>
-      <w:proofErr w:type="spellEnd"/>
-      <w:r>
-        <w:rPr>
-          <w:i w:val="0"/>
-          <w:iCs w:val="0"/>
-        </w:rPr>
-        <w:t xml:space="preserve"> (con 3 livelli di difficoltà) e un quiz sempre sugli animali.</w:t>
+        <w:t>In Babyanimal sono presenti 3 attività diverse: visualizzazione di video buffi di animali, lettura di curiosità sugli animali e infine è possibile g</w:t>
+      </w:r>
+      <w:r>
+        <w:rPr>
+          <w:i w:val="0"/>
+          <w:iCs w:val="0"/>
+        </w:rPr>
+        <w:t>iocare. Sono presenti 2 giochi: memory (con 3 livelli di difficoltà) e un quiz sempre sugli animali.</w:t>
       </w:r>
     </w:p>
     <w:p>
@@ -1009,62 +797,14 @@
           <w:i w:val="0"/>
           <w:iCs w:val="0"/>
         </w:rPr>
-        <w:t xml:space="preserve">Per tornare nella homepage di </w:t>
-      </w:r>
-      <w:proofErr w:type="spellStart"/>
-      <w:r>
-        <w:rPr>
-          <w:i w:val="0"/>
-          <w:iCs w:val="0"/>
-        </w:rPr>
-        <w:t>Babyanimal</w:t>
-      </w:r>
-      <w:proofErr w:type="spellEnd"/>
-      <w:r>
-        <w:rPr>
-          <w:i w:val="0"/>
-          <w:iCs w:val="0"/>
-        </w:rPr>
-        <w:t xml:space="preserve"> bisogna cliccare sul bottone con l’immagine del pollo, invece per tornare alla pagina dove è possibile registrarsi o loggarsi si deve cliccare </w:t>
-      </w:r>
-      <w:r>
-        <w:rPr>
-          <w:i w:val="0"/>
-          <w:iCs w:val="0"/>
-        </w:rPr>
-        <w:t xml:space="preserve">su </w:t>
-      </w:r>
-      <w:proofErr w:type="spellStart"/>
-      <w:r>
-        <w:rPr>
-          <w:i w:val="0"/>
-          <w:iCs w:val="0"/>
-        </w:rPr>
-        <w:t>AnimalHouse</w:t>
-      </w:r>
-      <w:proofErr w:type="spellEnd"/>
-      <w:r>
-        <w:rPr>
-          <w:i w:val="0"/>
-          <w:iCs w:val="0"/>
-        </w:rPr>
-        <w:t xml:space="preserve"> posizionato nella </w:t>
-      </w:r>
-      <w:proofErr w:type="spellStart"/>
-      <w:r>
-        <w:rPr>
-          <w:i w:val="0"/>
-          <w:iCs w:val="0"/>
-        </w:rPr>
-        <w:t>navbar</w:t>
-      </w:r>
-      <w:proofErr w:type="spellEnd"/>
-      <w:r>
-        <w:rPr>
-          <w:i w:val="0"/>
-          <w:iCs w:val="0"/>
-        </w:rPr>
-        <w:t>.</w:t>
+        <w:t xml:space="preserve">Per tornare nella homepage di Babyanimal bisogna cliccare sul bottone con l’immagine del pollo, invece per tornare alla pagina dove è possibile registrarsi o loggarsi si deve cliccare </w:t>
+      </w:r>
+      <w:r>
+        <w:rPr>
+          <w:i w:val="0"/>
+          <w:iCs w:val="0"/>
+        </w:rPr>
+        <w:t>su AnimalHouse posizionato nella navbar.</w:t>
       </w:r>
     </w:p>
     <w:p>
@@ -1075,19 +815,13 @@
           <w:numId w:val="4"/>
         </w:numPr>
         <w:rPr>
-          <w:b/>
-          <w:bCs/>
-          <w:i w:val="0"/>
-          <w:iCs w:val="0"/>
+          <w:rStyle w:val="Enfasicorsivo"/>
           <w:u w:val="single"/>
         </w:rPr>
       </w:pPr>
       <w:r>
         <w:rPr>
-          <w:b/>
-          <w:bCs/>
-          <w:i w:val="0"/>
-          <w:iCs w:val="0"/>
+          <w:rStyle w:val="Enfasicorsivo"/>
           <w:u w:val="single"/>
         </w:rPr>
         <w:t>Utente</w:t>
@@ -1115,7 +849,63 @@
           <w:i w:val="0"/>
           <w:iCs w:val="0"/>
         </w:rPr>
-        <w:t>ca: ovvero uno spazio in cui si possono visualizzare i post caricati dagli altri utenti (a cui si può mettere e togliere il like) e pubblicare i propri post.</w:t>
+        <w:t>ca: ovvero uno spazio in cui si possono visualizzare i post caricati dagli altri utenti</w:t>
+      </w:r>
+      <w:r>
+        <w:rPr>
+          <w:i w:val="0"/>
+          <w:iCs w:val="0"/>
+        </w:rPr>
+        <w:t>,</w:t>
+      </w:r>
+      <w:r>
+        <w:rPr>
+          <w:i w:val="0"/>
+          <w:iCs w:val="0"/>
+        </w:rPr>
+        <w:t xml:space="preserve"> </w:t>
+      </w:r>
+      <w:r>
+        <w:rPr>
+          <w:i w:val="0"/>
+          <w:iCs w:val="0"/>
+        </w:rPr>
+        <w:t>a cui si può mettere e togliere il like</w:t>
+      </w:r>
+      <w:r>
+        <w:rPr>
+          <w:i w:val="0"/>
+          <w:iCs w:val="0"/>
+        </w:rPr>
+        <w:t xml:space="preserve">, </w:t>
+      </w:r>
+      <w:r>
+        <w:rPr>
+          <w:i w:val="0"/>
+          <w:iCs w:val="0"/>
+        </w:rPr>
+        <w:t>cliccando sul nome si può visualizzare il profilo</w:t>
+      </w:r>
+      <w:r>
+        <w:rPr>
+          <w:i w:val="0"/>
+          <w:iCs w:val="0"/>
+        </w:rPr>
+        <w:t xml:space="preserve"> e</w:t>
+      </w:r>
+      <w:r>
+        <w:rPr>
+          <w:i w:val="0"/>
+          <w:iCs w:val="0"/>
+        </w:rPr>
+        <w:t xml:space="preserve"> in fine</w:t>
+      </w:r>
+      <w:r>
+        <w:rPr>
+          <w:i w:val="0"/>
+          <w:iCs w:val="0"/>
+        </w:rPr>
+        <w:t xml:space="preserve"> pubblicare i propri post.</w:t>
       </w:r>
     </w:p>
     <w:p>
@@ -1133,23 +923,7 @@
           <w:i w:val="0"/>
           <w:iCs w:val="0"/>
         </w:rPr>
-        <w:t xml:space="preserve">Cliccando nella </w:t>
-      </w:r>
-      <w:proofErr w:type="spellStart"/>
-      <w:r>
-        <w:rPr>
-          <w:i w:val="0"/>
-          <w:iCs w:val="0"/>
-        </w:rPr>
-        <w:t>navbar</w:t>
-      </w:r>
-      <w:proofErr w:type="spellEnd"/>
-      <w:r>
-        <w:rPr>
-          <w:i w:val="0"/>
-          <w:iCs w:val="0"/>
-        </w:rPr>
-        <w:t xml:space="preserve"> su classifiche si potranno leggere le classifiche </w:t>
+        <w:t xml:space="preserve">Cliccando nella navbar su classifiche si potranno leggere le classifiche </w:t>
       </w:r>
       <w:r>
         <w:rPr>
@@ -1202,7 +976,7 @@
         <w:rPr>
           <w:i w:val="0"/>
           <w:iCs w:val="0"/>
-          <w:color w:val="FF0000"/>
+          <w:color w:val="000000" w:themeColor="text1"/>
         </w:rPr>
       </w:pPr>
       <w:r>
@@ -1216,41 +990,71 @@
         <w:rPr>
           <w:i w:val="0"/>
           <w:iCs w:val="0"/>
-          <w:color w:val="FF0000"/>
-        </w:rPr>
-        <w:t>Per salvare la prenotazione bisogna, se presenti le opzioni, selezionare la modalità dell’appuntamento (se non presenti il professionista visita solo nel suo studio) e cliccare su conferma</w:t>
-      </w:r>
-      <w:r>
-        <w:rPr>
-          <w:i w:val="0"/>
-          <w:iCs w:val="0"/>
-          <w:color w:val="FF0000"/>
-        </w:rPr>
-        <w:t xml:space="preserve"> e poi su </w:t>
-      </w:r>
-      <w:proofErr w:type="spellStart"/>
-      <w:r>
-        <w:rPr>
-          <w:i w:val="0"/>
-          <w:iCs w:val="0"/>
-          <w:color w:val="FF0000"/>
-        </w:rPr>
-        <w:t>save</w:t>
-      </w:r>
-      <w:proofErr w:type="spellEnd"/>
-      <w:r>
-        <w:rPr>
-          <w:i w:val="0"/>
-          <w:iCs w:val="0"/>
-          <w:color w:val="FF0000"/>
-        </w:rPr>
-        <w:t xml:space="preserve">, nel caso non si caricasse il nuovo appuntamento bisognerà </w:t>
-      </w:r>
-      <w:r>
-        <w:rPr>
-          <w:i w:val="0"/>
-          <w:iCs w:val="0"/>
-          <w:color w:val="FF0000"/>
+          <w:color w:val="000000" w:themeColor="text1"/>
+        </w:rPr>
+        <w:t>Per salvare la prenotazione bisogna</w:t>
+      </w:r>
+      <w:r>
+        <w:rPr>
+          <w:i w:val="0"/>
+          <w:iCs w:val="0"/>
+          <w:color w:val="000000" w:themeColor="text1"/>
+        </w:rPr>
+        <w:t xml:space="preserve"> </w:t>
+      </w:r>
+      <w:r>
+        <w:rPr>
+          <w:i w:val="0"/>
+          <w:iCs w:val="0"/>
+          <w:color w:val="000000" w:themeColor="text1"/>
+        </w:rPr>
+        <w:t>selezionare la modalità dell’appuntamento (se non</w:t>
+      </w:r>
+      <w:r>
+        <w:rPr>
+          <w:i w:val="0"/>
+          <w:iCs w:val="0"/>
+          <w:color w:val="000000" w:themeColor="text1"/>
+        </w:rPr>
+        <w:t xml:space="preserve"> sono</w:t>
+      </w:r>
+      <w:r>
+        <w:rPr>
+          <w:i w:val="0"/>
+          <w:iCs w:val="0"/>
+          <w:color w:val="000000" w:themeColor="text1"/>
+        </w:rPr>
+        <w:t xml:space="preserve"> presenti</w:t>
+      </w:r>
+      <w:r>
+        <w:rPr>
+          <w:i w:val="0"/>
+          <w:iCs w:val="0"/>
+          <w:color w:val="000000" w:themeColor="text1"/>
+        </w:rPr>
+        <w:t xml:space="preserve"> opzioni</w:t>
+      </w:r>
+      <w:r>
+        <w:rPr>
+          <w:i w:val="0"/>
+          <w:iCs w:val="0"/>
+          <w:color w:val="000000" w:themeColor="text1"/>
+        </w:rPr>
+        <w:t xml:space="preserve"> il professionista visita solo nel suo studio) e cliccare su conferma</w:t>
+      </w:r>
+      <w:r>
+        <w:rPr>
+          <w:i w:val="0"/>
+          <w:iCs w:val="0"/>
+          <w:color w:val="000000" w:themeColor="text1"/>
+        </w:rPr>
+        <w:t xml:space="preserve"> , nel caso non si caricasse il nuovo appuntamento bisognerà </w:t>
+      </w:r>
+      <w:r>
+        <w:rPr>
+          <w:i w:val="0"/>
+          <w:iCs w:val="0"/>
+          <w:color w:val="000000" w:themeColor="text1"/>
         </w:rPr>
         <w:t xml:space="preserve">ricaricare </w:t>
       </w:r>
@@ -1258,7 +1062,7 @@
         <w:rPr>
           <w:i w:val="0"/>
           <w:iCs w:val="0"/>
-          <w:color w:val="FF0000"/>
+          <w:color w:val="000000" w:themeColor="text1"/>
         </w:rPr>
         <w:t>la pagina.</w:t>
       </w:r>
@@ -1280,25 +1084,7 @@
           <w:iCs w:val="0"/>
           <w:color w:val="000000" w:themeColor="text1"/>
         </w:rPr>
-        <w:t xml:space="preserve">Cliccando sulla </w:t>
-      </w:r>
-      <w:proofErr w:type="spellStart"/>
-      <w:r>
-        <w:rPr>
-          <w:i w:val="0"/>
-          <w:iCs w:val="0"/>
-          <w:color w:val="000000" w:themeColor="text1"/>
-        </w:rPr>
-        <w:t>navbar</w:t>
-      </w:r>
-      <w:proofErr w:type="spellEnd"/>
-      <w:r>
-        <w:rPr>
-          <w:i w:val="0"/>
-          <w:iCs w:val="0"/>
-          <w:color w:val="000000" w:themeColor="text1"/>
-        </w:rPr>
-        <w:t xml:space="preserve"> su utenti è possibile visualizzare tutti gli utenti registrati sul sito, cliccando sul loro nome è possibile visualizzare il loro profilo.</w:t>
+        <w:t>Cliccando sulla navbar su utenti è possibile visualizzare tutti gli utenti registrati sul sito, cliccando sul loro nome è possibile visualizzare il loro profilo.</w:t>
       </w:r>
     </w:p>
     <w:p>
@@ -1318,25 +1104,7 @@
           <w:iCs w:val="0"/>
           <w:color w:val="000000" w:themeColor="text1"/>
         </w:rPr>
-        <w:t xml:space="preserve">Cliccando su </w:t>
-      </w:r>
-      <w:proofErr w:type="spellStart"/>
-      <w:r>
-        <w:rPr>
-          <w:i w:val="0"/>
-          <w:iCs w:val="0"/>
-          <w:color w:val="000000" w:themeColor="text1"/>
-        </w:rPr>
-        <w:t>Babyanimal</w:t>
-      </w:r>
-      <w:proofErr w:type="spellEnd"/>
-      <w:r>
-        <w:rPr>
-          <w:i w:val="0"/>
-          <w:iCs w:val="0"/>
-          <w:color w:val="000000" w:themeColor="text1"/>
-        </w:rPr>
-        <w:t xml:space="preserve"> a differenza di quando non si è registrati i punteggi verranno memorizzati, mentre cliccando su profilo è possibile visualizzare il proprio profilo.</w:t>
+        <w:t>Cliccando su Babyanimal a differenza di quando non si è registrati i punteggi verranno memorizzati, mentre cliccando su profilo è possibile visualizzare il proprio profilo.</w:t>
       </w:r>
       <w:r>
         <w:rPr>
@@ -1355,21 +1123,13 @@
           <w:numId w:val="4"/>
         </w:numPr>
         <w:rPr>
-          <w:b/>
-          <w:bCs/>
-          <w:i w:val="0"/>
-          <w:iCs w:val="0"/>
-          <w:color w:val="000000" w:themeColor="text1"/>
+          <w:rStyle w:val="Enfasicorsivo"/>
           <w:u w:val="single"/>
         </w:rPr>
       </w:pPr>
       <w:r>
         <w:rPr>
-          <w:b/>
-          <w:bCs/>
-          <w:i w:val="0"/>
-          <w:iCs w:val="0"/>
-          <w:color w:val="000000" w:themeColor="text1"/>
+          <w:rStyle w:val="Enfasicorsivo"/>
           <w:u w:val="single"/>
         </w:rPr>
         <w:t>Admin</w:t>
@@ -1496,25 +1256,7 @@
           <w:iCs w:val="0"/>
           <w:color w:val="000000" w:themeColor="text1"/>
         </w:rPr>
-        <w:t xml:space="preserve"> Anche gli admin possono giocare a </w:t>
-      </w:r>
-      <w:proofErr w:type="spellStart"/>
-      <w:r>
-        <w:rPr>
-          <w:i w:val="0"/>
-          <w:iCs w:val="0"/>
-          <w:color w:val="000000" w:themeColor="text1"/>
-        </w:rPr>
-        <w:t>Babyanimal</w:t>
-      </w:r>
-      <w:proofErr w:type="spellEnd"/>
-      <w:r>
-        <w:rPr>
-          <w:i w:val="0"/>
-          <w:iCs w:val="0"/>
-          <w:color w:val="000000" w:themeColor="text1"/>
-        </w:rPr>
-        <w:t>, ma in più</w:t>
+        <w:t xml:space="preserve"> Anche gli admin possono giocare a Babyanimal, ma in più</w:t>
       </w:r>
       <w:r>
         <w:rPr>
@@ -1546,33 +1288,15 @@
           <w:iCs w:val="0"/>
           <w:color w:val="000000" w:themeColor="text1"/>
         </w:rPr>
-        <w:t xml:space="preserve">aggiungi </w:t>
-      </w:r>
-      <w:proofErr w:type="gramStart"/>
-      <w:r>
-        <w:rPr>
-          <w:i w:val="0"/>
-          <w:iCs w:val="0"/>
-          <w:color w:val="000000" w:themeColor="text1"/>
-        </w:rPr>
-        <w:t>curiosità</w:t>
-      </w:r>
-      <w:r>
-        <w:rPr>
-          <w:i w:val="0"/>
-          <w:iCs w:val="0"/>
-          <w:color w:val="000000" w:themeColor="text1"/>
-        </w:rPr>
-        <w:t>“ se</w:t>
-      </w:r>
-      <w:proofErr w:type="gramEnd"/>
-      <w:r>
-        <w:rPr>
-          <w:i w:val="0"/>
-          <w:iCs w:val="0"/>
-          <w:color w:val="000000" w:themeColor="text1"/>
-        </w:rPr>
-        <w:t xml:space="preserve"> ne </w:t>
+        <w:t>aggiungi curiosità</w:t>
+      </w:r>
+      <w:r>
+        <w:rPr>
+          <w:i w:val="0"/>
+          <w:iCs w:val="0"/>
+          <w:color w:val="000000" w:themeColor="text1"/>
+        </w:rPr>
+        <w:t xml:space="preserve">“ se ne </w:t>
       </w:r>
       <w:r>
         <w:rPr>
@@ -1588,23 +1312,7 @@
           <w:iCs w:val="0"/>
           <w:color w:val="000000" w:themeColor="text1"/>
         </w:rPr>
-        <w:t>“</w:t>
-      </w:r>
-      <w:r>
-        <w:rPr>
-          <w:i w:val="0"/>
-          <w:iCs w:val="0"/>
-          <w:color w:val="000000" w:themeColor="text1"/>
-        </w:rPr>
-        <w:t>https://unsplash.com/</w:t>
-      </w:r>
-      <w:r>
-        <w:rPr>
-          <w:i w:val="0"/>
-          <w:iCs w:val="0"/>
-          <w:color w:val="000000" w:themeColor="text1"/>
-        </w:rPr>
-        <w:t>”</w:t>
+        <w:t>“https://unsplash.com/”</w:t>
       </w:r>
       <w:r>
         <w:rPr>
@@ -1735,15 +1443,7 @@
           <w:iCs w:val="0"/>
           <w:color w:val="000000" w:themeColor="text1"/>
         </w:rPr>
-        <w:t>el sito</w:t>
-      </w:r>
-      <w:r>
-        <w:rPr>
-          <w:i w:val="0"/>
-          <w:iCs w:val="0"/>
-          <w:color w:val="000000" w:themeColor="text1"/>
-        </w:rPr>
-        <w:t>.</w:t>
+        <w:t>el sito.</w:t>
       </w:r>
     </w:p>
     <w:p>
